--- a/GIT_TO4.docx
+++ b/GIT_TO4.docx
@@ -681,6 +681,7 @@
     </w:p>
     <w:p>
       <w:pPr>
+        <w:pStyle w:val="Heading1"/>
         <w:rPr>
           <w:rFonts w:ascii="Times New Roman" w:eastAsia="Times New Roman" w:hAnsi="Times New Roman" w:cs="Times New Roman"/>
           <w:b/>
@@ -8616,7 +8617,7 @@
     </w:p>
     <w:p>
       <w:pPr>
-        <w:shd w:val="clear" w:color="auto" w:fill="FFFFFF"/>
+        <w:pStyle w:val="Heading1"/>
         <w:rPr>
           <w:rFonts w:ascii="Times New Roman" w:eastAsia="Times New Roman" w:hAnsi="Times New Roman" w:cs="Times New Roman"/>
           <w:b/>
@@ -15485,6 +15486,7 @@
     </w:p>
     <w:p>
       <w:pPr>
+        <w:pStyle w:val="Heading1"/>
         <w:rPr>
           <w:rFonts w:ascii="Times New Roman" w:eastAsia="Times New Roman" w:hAnsi="Times New Roman" w:cs="Times New Roman"/>
           <w:sz w:val="44"/>
@@ -18972,6 +18974,7 @@
     </w:p>
     <w:p>
       <w:pPr>
+        <w:pStyle w:val="Heading1"/>
         <w:rPr>
           <w:rFonts w:ascii="Times New Roman" w:hAnsi="Times New Roman" w:cs="Times New Roman"/>
           <w:b/>
@@ -18988,7 +18991,6 @@
           <w:sz w:val="44"/>
           <w:szCs w:val="44"/>
         </w:rPr>
-        <w:lastRenderedPageBreak/>
         <w:t>D.</w:t>
       </w:r>
       <w:r>
@@ -19004,13 +19006,10 @@
     </w:p>
     <w:p>
       <w:pPr>
-        <w:pStyle w:val="Heading1"/>
-        <w:spacing w:before="480" w:after="120"/>
         <w:rPr>
           <w:rFonts w:ascii="Times New Roman" w:eastAsia="Times New Roman" w:hAnsi="Times New Roman" w:cs="Times New Roman"/>
           <w:b/>
           <w:bCs/>
-          <w:color w:val="auto"/>
           <w:sz w:val="26"/>
           <w:szCs w:val="26"/>
           <w:lang w:eastAsia="en-US"/>
@@ -19022,7 +19021,6 @@
           <w:rFonts w:ascii="Times New Roman" w:hAnsi="Times New Roman" w:cs="Times New Roman"/>
           <w:b/>
           <w:bCs/>
-          <w:color w:val="auto"/>
           <w:sz w:val="26"/>
           <w:szCs w:val="26"/>
         </w:rPr>
@@ -19034,7 +19032,6 @@
           <w:rFonts w:ascii="Times New Roman" w:hAnsi="Times New Roman" w:cs="Times New Roman"/>
           <w:b/>
           <w:bCs/>
-          <w:color w:val="auto"/>
           <w:sz w:val="26"/>
           <w:szCs w:val="26"/>
         </w:rPr>
@@ -19046,7 +19043,6 @@
           <w:rFonts w:ascii="Times New Roman" w:hAnsi="Times New Roman" w:cs="Times New Roman"/>
           <w:b/>
           <w:bCs/>
-          <w:color w:val="auto"/>
           <w:sz w:val="26"/>
           <w:szCs w:val="26"/>
         </w:rPr>
@@ -19058,7 +19054,6 @@
           <w:rFonts w:ascii="Times New Roman" w:hAnsi="Times New Roman" w:cs="Times New Roman"/>
           <w:b/>
           <w:bCs/>
-          <w:color w:val="auto"/>
           <w:sz w:val="26"/>
           <w:szCs w:val="26"/>
         </w:rPr>
@@ -19069,7 +19064,6 @@
           <w:rFonts w:ascii="Times New Roman" w:hAnsi="Times New Roman" w:cs="Times New Roman"/>
           <w:b/>
           <w:bCs/>
-          <w:color w:val="auto"/>
           <w:sz w:val="26"/>
           <w:szCs w:val="26"/>
         </w:rPr>
@@ -19080,7 +19074,6 @@
           <w:rFonts w:ascii="Times New Roman" w:hAnsi="Times New Roman" w:cs="Times New Roman"/>
           <w:b/>
           <w:bCs/>
-          <w:color w:val="auto"/>
           <w:sz w:val="26"/>
           <w:szCs w:val="26"/>
         </w:rPr>
@@ -19092,7 +19085,6 @@
           <w:rFonts w:ascii="Times New Roman" w:hAnsi="Times New Roman" w:cs="Times New Roman"/>
           <w:b/>
           <w:bCs/>
-          <w:color w:val="auto"/>
           <w:sz w:val="26"/>
           <w:szCs w:val="26"/>
         </w:rPr>
@@ -19104,7 +19096,6 @@
           <w:rFonts w:ascii="Times New Roman" w:hAnsi="Times New Roman" w:cs="Times New Roman"/>
           <w:b/>
           <w:bCs/>
-          <w:color w:val="auto"/>
           <w:sz w:val="26"/>
           <w:szCs w:val="26"/>
         </w:rPr>
@@ -23261,13 +23252,10 @@
     </w:p>
     <w:p>
       <w:pPr>
-        <w:pStyle w:val="Heading1"/>
-        <w:spacing w:before="480" w:after="120"/>
         <w:rPr>
           <w:rFonts w:ascii="Times New Roman" w:eastAsia="Times New Roman" w:hAnsi="Times New Roman" w:cs="Times New Roman"/>
           <w:b/>
           <w:bCs/>
-          <w:color w:val="auto"/>
           <w:sz w:val="26"/>
           <w:szCs w:val="26"/>
           <w:lang w:eastAsia="en-US"/>
@@ -23279,7 +23267,6 @@
           <w:rFonts w:ascii="Times New Roman" w:hAnsi="Times New Roman" w:cs="Times New Roman"/>
           <w:b/>
           <w:bCs/>
-          <w:color w:val="auto"/>
           <w:sz w:val="26"/>
           <w:szCs w:val="26"/>
         </w:rPr>
@@ -23291,7 +23278,6 @@
           <w:rFonts w:ascii="Times New Roman" w:hAnsi="Times New Roman" w:cs="Times New Roman"/>
           <w:b/>
           <w:bCs/>
-          <w:color w:val="auto"/>
           <w:sz w:val="26"/>
           <w:szCs w:val="26"/>
         </w:rPr>
@@ -23303,7 +23289,6 @@
           <w:rFonts w:ascii="Times New Roman" w:hAnsi="Times New Roman" w:cs="Times New Roman"/>
           <w:b/>
           <w:bCs/>
-          <w:color w:val="auto"/>
           <w:sz w:val="26"/>
           <w:szCs w:val="26"/>
         </w:rPr>
@@ -23315,7 +23300,6 @@
           <w:rFonts w:ascii="Times New Roman" w:hAnsi="Times New Roman" w:cs="Times New Roman"/>
           <w:b/>
           <w:bCs/>
-          <w:color w:val="auto"/>
           <w:sz w:val="26"/>
           <w:szCs w:val="26"/>
         </w:rPr>
@@ -23327,7 +23311,6 @@
           <w:rFonts w:ascii="Times New Roman" w:hAnsi="Times New Roman" w:cs="Times New Roman"/>
           <w:b/>
           <w:bCs/>
-          <w:color w:val="auto"/>
           <w:sz w:val="26"/>
           <w:szCs w:val="26"/>
         </w:rPr>
@@ -23339,7 +23322,6 @@
           <w:rFonts w:ascii="Times New Roman" w:hAnsi="Times New Roman" w:cs="Times New Roman"/>
           <w:b/>
           <w:bCs/>
-          <w:color w:val="auto"/>
           <w:sz w:val="26"/>
           <w:szCs w:val="26"/>
         </w:rPr>
@@ -23351,7 +23333,6 @@
           <w:rFonts w:ascii="Times New Roman" w:hAnsi="Times New Roman" w:cs="Times New Roman"/>
           <w:b/>
           <w:bCs/>
-          <w:color w:val="auto"/>
           <w:sz w:val="26"/>
           <w:szCs w:val="26"/>
         </w:rPr>
@@ -23363,7 +23344,6 @@
           <w:rFonts w:ascii="Times New Roman" w:hAnsi="Times New Roman" w:cs="Times New Roman"/>
           <w:b/>
           <w:bCs/>
-          <w:color w:val="auto"/>
           <w:sz w:val="26"/>
           <w:szCs w:val="26"/>
         </w:rPr>
@@ -23375,7 +23355,6 @@
           <w:rFonts w:ascii="Times New Roman" w:hAnsi="Times New Roman" w:cs="Times New Roman"/>
           <w:b/>
           <w:bCs/>
-          <w:color w:val="auto"/>
           <w:sz w:val="26"/>
           <w:szCs w:val="26"/>
         </w:rPr>
@@ -23387,7 +23366,6 @@
           <w:rFonts w:ascii="Times New Roman" w:hAnsi="Times New Roman" w:cs="Times New Roman"/>
           <w:b/>
           <w:bCs/>
-          <w:color w:val="auto"/>
           <w:sz w:val="26"/>
           <w:szCs w:val="26"/>
         </w:rPr>
@@ -23396,17 +23374,17 @@
     </w:p>
     <w:p>
       <w:pPr>
-        <w:pStyle w:val="Heading2"/>
-        <w:spacing w:before="360" w:after="80"/>
-        <w:rPr>
-          <w:rFonts w:ascii="Times New Roman" w:hAnsi="Times New Roman" w:cs="Times New Roman"/>
-          <w:color w:val="auto"/>
+        <w:rPr>
+          <w:rFonts w:ascii="Times New Roman" w:hAnsi="Times New Roman" w:cs="Times New Roman"/>
+          <w:sz w:val="26"/>
+          <w:szCs w:val="26"/>
         </w:rPr>
       </w:pPr>
       <w:r>
         <w:rPr>
           <w:rFonts w:ascii="Times New Roman" w:hAnsi="Times New Roman" w:cs="Times New Roman"/>
-          <w:color w:val="auto"/>
+          <w:sz w:val="26"/>
+          <w:szCs w:val="26"/>
         </w:rPr>
         <w:t xml:space="preserve">1. </w:t>
       </w:r>
@@ -23414,7 +23392,8 @@
       <w:r>
         <w:rPr>
           <w:rFonts w:ascii="Times New Roman" w:hAnsi="Times New Roman" w:cs="Times New Roman"/>
-          <w:color w:val="auto"/>
+          <w:sz w:val="26"/>
+          <w:szCs w:val="26"/>
         </w:rPr>
         <w:t>Chuẩn</w:t>
       </w:r>
@@ -23422,15 +23401,17 @@
       <w:r>
         <w:rPr>
           <w:rFonts w:ascii="Times New Roman" w:hAnsi="Times New Roman" w:cs="Times New Roman"/>
-          <w:color w:val="auto"/>
-        </w:rPr>
-        <w:t xml:space="preserve"> </w:t>
-      </w:r>
-      <w:proofErr w:type="spellStart"/>
-      <w:r>
-        <w:rPr>
-          <w:rFonts w:ascii="Times New Roman" w:hAnsi="Times New Roman" w:cs="Times New Roman"/>
-          <w:color w:val="auto"/>
+          <w:sz w:val="26"/>
+          <w:szCs w:val="26"/>
+        </w:rPr>
+        <w:t xml:space="preserve"> </w:t>
+      </w:r>
+      <w:proofErr w:type="spellStart"/>
+      <w:r>
+        <w:rPr>
+          <w:rFonts w:ascii="Times New Roman" w:hAnsi="Times New Roman" w:cs="Times New Roman"/>
+          <w:sz w:val="26"/>
+          <w:szCs w:val="26"/>
         </w:rPr>
         <w:t>bị</w:t>
       </w:r>
@@ -23828,26 +23809,26 @@
     </w:p>
     <w:p>
       <w:pPr>
-        <w:pStyle w:val="Heading2"/>
-        <w:spacing w:before="360" w:after="80"/>
-        <w:rPr>
-          <w:rFonts w:ascii="Times New Roman" w:hAnsi="Times New Roman" w:cs="Times New Roman"/>
-          <w:color w:val="auto"/>
+        <w:rPr>
+          <w:rFonts w:ascii="Times New Roman" w:hAnsi="Times New Roman" w:cs="Times New Roman"/>
+          <w:sz w:val="26"/>
+          <w:szCs w:val="26"/>
         </w:rPr>
       </w:pPr>
       <w:r>
         <w:rPr>
           <w:rFonts w:ascii="Times New Roman" w:hAnsi="Times New Roman" w:cs="Times New Roman"/>
-          <w:color w:val="auto"/>
-        </w:rPr>
-        <w:lastRenderedPageBreak/>
+          <w:sz w:val="26"/>
+          <w:szCs w:val="26"/>
+        </w:rPr>
         <w:t xml:space="preserve">2. </w:t>
       </w:r>
       <w:proofErr w:type="spellStart"/>
       <w:r>
         <w:rPr>
           <w:rFonts w:ascii="Times New Roman" w:hAnsi="Times New Roman" w:cs="Times New Roman"/>
-          <w:color w:val="auto"/>
+          <w:sz w:val="26"/>
+          <w:szCs w:val="26"/>
         </w:rPr>
         <w:t>Cài</w:t>
       </w:r>
@@ -23855,7 +23836,8 @@
       <w:r>
         <w:rPr>
           <w:rFonts w:ascii="Times New Roman" w:hAnsi="Times New Roman" w:cs="Times New Roman"/>
-          <w:color w:val="auto"/>
+          <w:sz w:val="26"/>
+          <w:szCs w:val="26"/>
         </w:rPr>
         <w:t xml:space="preserve"> Extension </w:t>
       </w:r>
@@ -23863,7 +23845,8 @@
       <w:r>
         <w:rPr>
           <w:rFonts w:ascii="Times New Roman" w:hAnsi="Times New Roman" w:cs="Times New Roman"/>
-          <w:color w:val="auto"/>
+          <w:sz w:val="26"/>
+          <w:szCs w:val="26"/>
         </w:rPr>
         <w:t>trong</w:t>
       </w:r>
@@ -23871,7 +23854,8 @@
       <w:r>
         <w:rPr>
           <w:rFonts w:ascii="Times New Roman" w:hAnsi="Times New Roman" w:cs="Times New Roman"/>
-          <w:color w:val="auto"/>
+          <w:sz w:val="26"/>
+          <w:szCs w:val="26"/>
         </w:rPr>
         <w:t xml:space="preserve"> VS Code</w:t>
       </w:r>
@@ -23896,6 +23880,7 @@
           <w:sz w:val="26"/>
           <w:szCs w:val="26"/>
         </w:rPr>
+        <w:lastRenderedPageBreak/>
         <w:t>Mở</w:t>
       </w:r>
       <w:proofErr w:type="spellEnd"/>
@@ -24214,17 +24199,17 @@
     </w:p>
     <w:p>
       <w:pPr>
-        <w:pStyle w:val="Heading2"/>
-        <w:spacing w:before="360" w:after="80"/>
-        <w:rPr>
-          <w:rFonts w:ascii="Times New Roman" w:hAnsi="Times New Roman" w:cs="Times New Roman"/>
-          <w:color w:val="auto"/>
+        <w:rPr>
+          <w:rFonts w:ascii="Times New Roman" w:hAnsi="Times New Roman" w:cs="Times New Roman"/>
+          <w:sz w:val="26"/>
+          <w:szCs w:val="26"/>
         </w:rPr>
       </w:pPr>
       <w:r>
         <w:rPr>
           <w:rFonts w:ascii="Times New Roman" w:hAnsi="Times New Roman" w:cs="Times New Roman"/>
-          <w:color w:val="auto"/>
+          <w:sz w:val="26"/>
+          <w:szCs w:val="26"/>
         </w:rPr>
         <w:t xml:space="preserve">3. </w:t>
       </w:r>
@@ -24232,7 +24217,8 @@
       <w:r>
         <w:rPr>
           <w:rFonts w:ascii="Times New Roman" w:hAnsi="Times New Roman" w:cs="Times New Roman"/>
-          <w:color w:val="auto"/>
+          <w:sz w:val="26"/>
+          <w:szCs w:val="26"/>
         </w:rPr>
         <w:t>Lấy</w:t>
       </w:r>
@@ -24240,7 +24226,8 @@
       <w:r>
         <w:rPr>
           <w:rFonts w:ascii="Times New Roman" w:hAnsi="Times New Roman" w:cs="Times New Roman"/>
-          <w:color w:val="auto"/>
+          <w:sz w:val="26"/>
+          <w:szCs w:val="26"/>
         </w:rPr>
         <w:t xml:space="preserve"> link GitHub Repository</w:t>
       </w:r>
@@ -24605,17 +24592,17 @@
     </w:p>
     <w:p>
       <w:pPr>
-        <w:pStyle w:val="Heading2"/>
-        <w:spacing w:before="360" w:after="80"/>
-        <w:rPr>
-          <w:rFonts w:ascii="Times New Roman" w:hAnsi="Times New Roman" w:cs="Times New Roman"/>
-          <w:color w:val="auto"/>
+        <w:rPr>
+          <w:rFonts w:ascii="Times New Roman" w:hAnsi="Times New Roman" w:cs="Times New Roman"/>
+          <w:sz w:val="26"/>
+          <w:szCs w:val="26"/>
         </w:rPr>
       </w:pPr>
       <w:r>
         <w:rPr>
           <w:rFonts w:ascii="Times New Roman" w:hAnsi="Times New Roman" w:cs="Times New Roman"/>
-          <w:color w:val="auto"/>
+          <w:sz w:val="26"/>
+          <w:szCs w:val="26"/>
         </w:rPr>
         <w:t xml:space="preserve">5. </w:t>
       </w:r>
@@ -24623,7 +24610,8 @@
       <w:r>
         <w:rPr>
           <w:rFonts w:ascii="Times New Roman" w:hAnsi="Times New Roman" w:cs="Times New Roman"/>
-          <w:color w:val="auto"/>
+          <w:sz w:val="26"/>
+          <w:szCs w:val="26"/>
         </w:rPr>
         <w:t>Mở</w:t>
       </w:r>
@@ -24631,7 +24619,8 @@
       <w:r>
         <w:rPr>
           <w:rFonts w:ascii="Times New Roman" w:hAnsi="Times New Roman" w:cs="Times New Roman"/>
-          <w:color w:val="auto"/>
+          <w:sz w:val="26"/>
+          <w:szCs w:val="26"/>
         </w:rPr>
         <w:t xml:space="preserve"> project</w:t>
       </w:r>
@@ -24674,16 +24663,7 @@
           <w:sz w:val="26"/>
           <w:szCs w:val="26"/>
         </w:rPr>
-        <w:t>x</w:t>
-      </w:r>
-      <w:bookmarkStart w:id="0" w:name="_GoBack"/>
-      <w:bookmarkEnd w:id="0"/>
-      <w:r>
-        <w:rPr>
-          <w:sz w:val="26"/>
-          <w:szCs w:val="26"/>
-        </w:rPr>
-        <w:t>ong</w:t>
+        <w:t>xong</w:t>
       </w:r>
       <w:proofErr w:type="spellEnd"/>
       <w:r>
@@ -24760,6 +24740,7 @@
     </w:p>
     <w:p>
       <w:pPr>
+        <w:pStyle w:val="Heading1"/>
         <w:rPr>
           <w:rFonts w:ascii="Times New Roman" w:eastAsia="Times New Roman" w:hAnsi="Times New Roman" w:cs="Times New Roman"/>
           <w:b/>
@@ -30332,7 +30313,7 @@
     </w:p>
     <w:p>
       <w:pPr>
-        <w:pStyle w:val="Heading2"/>
+        <w:pStyle w:val="Heading1"/>
         <w:rPr>
           <w:rFonts w:ascii="Times New Roman" w:eastAsia="Times New Roman" w:hAnsi="Times New Roman" w:cs="Times New Roman"/>
           <w:b/>
@@ -31394,7 +31375,6 @@
     </w:p>
     <w:p>
       <w:pPr>
-        <w:pStyle w:val="Heading3"/>
         <w:rPr>
           <w:sz w:val="26"/>
           <w:szCs w:val="26"/>
@@ -32674,7 +32654,6 @@
     </w:p>
     <w:p>
       <w:pPr>
-        <w:pStyle w:val="Heading3"/>
         <w:rPr>
           <w:sz w:val="26"/>
           <w:szCs w:val="26"/>
@@ -32685,8 +32664,6 @@
         <w:rPr>
           <w:rStyle w:val="Strong"/>
           <w:rFonts w:eastAsiaTheme="majorEastAsia"/>
-          <w:b/>
-          <w:bCs/>
           <w:sz w:val="26"/>
           <w:szCs w:val="26"/>
         </w:rPr>
@@ -32697,8 +32674,6 @@
         <w:rPr>
           <w:rStyle w:val="Strong"/>
           <w:rFonts w:eastAsiaTheme="majorEastAsia"/>
-          <w:b/>
-          <w:bCs/>
           <w:sz w:val="26"/>
           <w:szCs w:val="26"/>
         </w:rPr>
@@ -32709,8 +32684,6 @@
         <w:rPr>
           <w:rStyle w:val="Strong"/>
           <w:rFonts w:eastAsiaTheme="majorEastAsia"/>
-          <w:b/>
-          <w:bCs/>
           <w:sz w:val="26"/>
           <w:szCs w:val="26"/>
         </w:rPr>
@@ -32721,8 +32694,6 @@
         <w:rPr>
           <w:rStyle w:val="Strong"/>
           <w:rFonts w:eastAsiaTheme="majorEastAsia"/>
-          <w:b/>
-          <w:bCs/>
           <w:sz w:val="26"/>
           <w:szCs w:val="26"/>
         </w:rPr>
@@ -32733,8 +32704,6 @@
         <w:rPr>
           <w:rStyle w:val="Strong"/>
           <w:rFonts w:eastAsiaTheme="majorEastAsia"/>
-          <w:b/>
-          <w:bCs/>
           <w:sz w:val="26"/>
           <w:szCs w:val="26"/>
         </w:rPr>
@@ -32745,8 +32714,6 @@
         <w:rPr>
           <w:rStyle w:val="Strong"/>
           <w:rFonts w:eastAsiaTheme="majorEastAsia"/>
-          <w:b/>
-          <w:bCs/>
           <w:sz w:val="26"/>
           <w:szCs w:val="26"/>
         </w:rPr>
@@ -32757,8 +32724,6 @@
         <w:rPr>
           <w:rStyle w:val="Strong"/>
           <w:rFonts w:eastAsiaTheme="majorEastAsia"/>
-          <w:b/>
-          <w:bCs/>
           <w:sz w:val="26"/>
           <w:szCs w:val="26"/>
         </w:rPr>
@@ -32769,8 +32734,6 @@
         <w:rPr>
           <w:rStyle w:val="Strong"/>
           <w:rFonts w:eastAsiaTheme="majorEastAsia"/>
-          <w:b/>
-          <w:bCs/>
           <w:sz w:val="26"/>
           <w:szCs w:val="26"/>
         </w:rPr>
@@ -32781,8 +32744,6 @@
         <w:rPr>
           <w:rStyle w:val="Strong"/>
           <w:rFonts w:eastAsiaTheme="majorEastAsia"/>
-          <w:b/>
-          <w:bCs/>
           <w:sz w:val="26"/>
           <w:szCs w:val="26"/>
         </w:rPr>
@@ -32793,8 +32754,6 @@
         <w:rPr>
           <w:rStyle w:val="Strong"/>
           <w:rFonts w:eastAsiaTheme="majorEastAsia"/>
-          <w:b/>
-          <w:bCs/>
           <w:sz w:val="26"/>
           <w:szCs w:val="26"/>
         </w:rPr>
@@ -32805,8 +32764,6 @@
         <w:rPr>
           <w:rStyle w:val="Strong"/>
           <w:rFonts w:eastAsiaTheme="majorEastAsia"/>
-          <w:b/>
-          <w:bCs/>
           <w:sz w:val="26"/>
           <w:szCs w:val="26"/>
         </w:rPr>
@@ -32817,8 +32774,6 @@
         <w:rPr>
           <w:rStyle w:val="Strong"/>
           <w:rFonts w:eastAsiaTheme="majorEastAsia"/>
-          <w:b/>
-          <w:bCs/>
           <w:sz w:val="26"/>
           <w:szCs w:val="26"/>
         </w:rPr>
@@ -33396,19 +33351,17 @@
     </w:p>
     <w:p>
       <w:pPr>
-        <w:pStyle w:val="Heading3"/>
         <w:rPr>
           <w:sz w:val="26"/>
           <w:szCs w:val="26"/>
         </w:rPr>
       </w:pPr>
+      <w:bookmarkStart w:id="0" w:name="_GoBack"/>
       <w:proofErr w:type="spellStart"/>
       <w:r>
         <w:rPr>
           <w:rStyle w:val="Strong"/>
           <w:rFonts w:eastAsiaTheme="majorEastAsia"/>
-          <w:b/>
-          <w:bCs/>
           <w:sz w:val="26"/>
           <w:szCs w:val="26"/>
         </w:rPr>
@@ -33419,8 +33372,6 @@
         <w:rPr>
           <w:rStyle w:val="Strong"/>
           <w:rFonts w:eastAsiaTheme="majorEastAsia"/>
-          <w:b/>
-          <w:bCs/>
           <w:sz w:val="26"/>
           <w:szCs w:val="26"/>
         </w:rPr>
@@ -33431,8 +33382,6 @@
         <w:rPr>
           <w:rStyle w:val="Strong"/>
           <w:rFonts w:eastAsiaTheme="majorEastAsia"/>
-          <w:b/>
-          <w:bCs/>
           <w:sz w:val="26"/>
           <w:szCs w:val="26"/>
         </w:rPr>
@@ -33443,14 +33392,13 @@
         <w:rPr>
           <w:rStyle w:val="Strong"/>
           <w:rFonts w:eastAsiaTheme="majorEastAsia"/>
-          <w:b/>
-          <w:bCs/>
           <w:sz w:val="26"/>
           <w:szCs w:val="26"/>
         </w:rPr>
         <w:t xml:space="preserve"> Visual Studio Code</w:t>
       </w:r>
     </w:p>
+    <w:bookmarkEnd w:id="0"/>
     <w:p>
       <w:pPr>
         <w:pStyle w:val="NormalWeb"/>
@@ -37084,7 +37032,7 @@
 </file>
 
 <file path=customXml/itemProps1.xml><?xml version="1.0" encoding="utf-8"?>
-<ds:datastoreItem xmlns:ds="http://schemas.openxmlformats.org/officeDocument/2006/customXml" ds:itemID="{AFA1D8A6-98E5-4872-8815-E62DBD617EE9}">
+<ds:datastoreItem xmlns:ds="http://schemas.openxmlformats.org/officeDocument/2006/customXml" ds:itemID="{15B38B0E-AF56-408F-8B5D-FB9AB7DC6931}">
   <ds:schemaRefs>
     <ds:schemaRef ds:uri="http://schemas.openxmlformats.org/officeDocument/2006/bibliography"/>
   </ds:schemaRefs>
